--- a/02 Especificacion de Requisitos/Requerimientos Suplementarios.docx
+++ b/02 Especificacion de Requisitos/Requerimientos Suplementarios.docx
@@ -15,6 +15,69 @@
           <w:u w:val="single"/>
         </w:rPr>
       </w:pPr>
+      <w:bookmarkStart w:id="0" w:name="_GoBack"/>
+      <w:r>
+        <w:rPr>
+          <w:noProof/>
+          <w:lang w:val="en-US"/>
+        </w:rPr>
+        <w:drawing>
+          <wp:anchor distT="0" distB="0" distL="114300" distR="114300" simplePos="0" relativeHeight="251659264" behindDoc="0" locked="0" layoutInCell="1" allowOverlap="1" wp14:anchorId="5BA8EC3B" wp14:editId="7A7B7D9B">
+            <wp:simplePos x="0" y="0"/>
+            <wp:positionH relativeFrom="page">
+              <wp:posOffset>85268</wp:posOffset>
+            </wp:positionH>
+            <wp:positionV relativeFrom="paragraph">
+              <wp:posOffset>-786765</wp:posOffset>
+            </wp:positionV>
+            <wp:extent cx="804672" cy="787268"/>
+            <wp:effectExtent l="0" t="0" r="0" b="0"/>
+            <wp:wrapNone/>
+            <wp:docPr id="1" name="Imagen 1"/>
+            <wp:cNvGraphicFramePr>
+              <a:graphicFrameLocks xmlns:a="http://schemas.openxmlformats.org/drawingml/2006/main" noChangeAspect="1"/>
+            </wp:cNvGraphicFramePr>
+            <a:graphic xmlns:a="http://schemas.openxmlformats.org/drawingml/2006/main">
+              <a:graphicData uri="http://schemas.openxmlformats.org/drawingml/2006/picture">
+                <pic:pic xmlns:pic="http://schemas.openxmlformats.org/drawingml/2006/picture">
+                  <pic:nvPicPr>
+                    <pic:cNvPr id="1" name="Logo.png"/>
+                    <pic:cNvPicPr/>
+                  </pic:nvPicPr>
+                  <pic:blipFill>
+                    <a:blip r:embed="rId4">
+                      <a:extLst>
+                        <a:ext uri="{28A0092B-C50C-407E-A947-70E740481C1C}">
+                          <a14:useLocalDpi xmlns:a14="http://schemas.microsoft.com/office/drawing/2010/main" val="0"/>
+                        </a:ext>
+                      </a:extLst>
+                    </a:blip>
+                    <a:stretch>
+                      <a:fillRect/>
+                    </a:stretch>
+                  </pic:blipFill>
+                  <pic:spPr>
+                    <a:xfrm>
+                      <a:off x="0" y="0"/>
+                      <a:ext cx="804672" cy="787268"/>
+                    </a:xfrm>
+                    <a:prstGeom prst="rect">
+                      <a:avLst/>
+                    </a:prstGeom>
+                  </pic:spPr>
+                </pic:pic>
+              </a:graphicData>
+            </a:graphic>
+            <wp14:sizeRelH relativeFrom="margin">
+              <wp14:pctWidth>0</wp14:pctWidth>
+            </wp14:sizeRelH>
+            <wp14:sizeRelV relativeFrom="margin">
+              <wp14:pctHeight>0</wp14:pctHeight>
+            </wp14:sizeRelV>
+          </wp:anchor>
+        </w:drawing>
+      </w:r>
+      <w:bookmarkEnd w:id="0"/>
       <w:r>
         <w:rPr>
           <w:rFonts w:ascii="Times New Roman" w:hAnsi="Times New Roman" w:cs="Times New Roman"/>
@@ -1135,15 +1198,7 @@
                 <w:sz w:val="24"/>
                 <w:szCs w:val="24"/>
               </w:rPr>
-              <w:t>cesario lograr tal requerimiento ya qu</w:t>
-            </w:r>
-            <w:r>
-              <w:rPr>
-                <w:rFonts w:ascii="Times New Roman" w:hAnsi="Times New Roman" w:cs="Times New Roman"/>
-                <w:sz w:val="24"/>
-                <w:szCs w:val="24"/>
-              </w:rPr>
-              <w:t>e el ingeniero debe poder mostrar la ubicación en cualquier parte donde se encuentre una señal probando así la eficiencia y comodidad para el usuario.</w:t>
+              <w:t>cesario lograr tal requerimiento ya que el ingeniero debe poder mostrar la ubicación en cualquier parte donde se encuentre una señal probando así la eficiencia y comodidad para el usuario.</w:t>
             </w:r>
           </w:p>
         </w:tc>
@@ -1385,15 +1440,7 @@
                 <w:sz w:val="24"/>
                 <w:szCs w:val="24"/>
               </w:rPr>
-              <w:t xml:space="preserve">cesario </w:t>
-            </w:r>
-            <w:r>
-              <w:rPr>
-                <w:rFonts w:ascii="Times New Roman" w:hAnsi="Times New Roman" w:cs="Times New Roman"/>
-                <w:sz w:val="24"/>
-                <w:szCs w:val="24"/>
-              </w:rPr>
-              <w:t xml:space="preserve">que el tiempo de envío sea menor a 10 segundos ya que </w:t>
+              <w:t xml:space="preserve">cesario que el tiempo de envío sea menor a 10 segundos ya que </w:t>
             </w:r>
             <w:r>
               <w:rPr>
@@ -1618,15 +1665,7 @@
                 <w:sz w:val="24"/>
                 <w:szCs w:val="24"/>
               </w:rPr>
-              <w:t>cesario lograr tal requerimiento ya qu</w:t>
-            </w:r>
-            <w:r>
-              <w:rPr>
-                <w:rFonts w:ascii="Times New Roman" w:hAnsi="Times New Roman" w:cs="Times New Roman"/>
-                <w:sz w:val="24"/>
-                <w:szCs w:val="24"/>
-              </w:rPr>
-              <w:t>e es necesario que el tiempo de respuesta sea el menor posible para una mayor eficacia y respuesta por parte del usuario.</w:t>
+              <w:t>cesario lograr tal requerimiento ya que es necesario que el tiempo de respuesta sea el menor posible para una mayor eficacia y respuesta por parte del usuario.</w:t>
             </w:r>
           </w:p>
         </w:tc>
@@ -2430,15 +2469,7 @@
                 <w:sz w:val="24"/>
                 <w:szCs w:val="24"/>
               </w:rPr>
-              <w:t>Se busca me</w:t>
-            </w:r>
-            <w:r>
-              <w:rPr>
-                <w:rFonts w:ascii="Times New Roman" w:hAnsi="Times New Roman" w:cs="Times New Roman"/>
-                <w:sz w:val="24"/>
-                <w:szCs w:val="24"/>
-              </w:rPr>
-              <w:t xml:space="preserve">dir la madurez del sistema </w:t>
+              <w:t xml:space="preserve">Se busca medir la madurez del sistema </w:t>
             </w:r>
             <w:r>
               <w:rPr>
@@ -3460,15 +3491,7 @@
                 <w:sz w:val="24"/>
                 <w:szCs w:val="24"/>
               </w:rPr>
-              <w:t xml:space="preserve">Es </w:t>
-            </w:r>
-            <w:r>
-              <w:rPr>
-                <w:rFonts w:ascii="Times New Roman" w:hAnsi="Times New Roman" w:cs="Times New Roman"/>
-                <w:sz w:val="24"/>
-                <w:szCs w:val="24"/>
-              </w:rPr>
-              <w:t>necesario que el tiempo de aprender sobre las funcionalidades sea en un tiempo menor a 2 horas ya que se tomará como indicador de que el sistema es interactivo y sencillo para el usuario.</w:t>
+              <w:t>Es necesario que el tiempo de aprender sobre las funcionalidades sea en un tiempo menor a 2 horas ya que se tomará como indicador de que el sistema es interactivo y sencillo para el usuario.</w:t>
             </w:r>
           </w:p>
         </w:tc>
@@ -3642,15 +3665,7 @@
                 <w:sz w:val="24"/>
                 <w:szCs w:val="24"/>
               </w:rPr>
-              <w:t>Es neces</w:t>
-            </w:r>
-            <w:r>
-              <w:rPr>
-                <w:rFonts w:ascii="Times New Roman" w:hAnsi="Times New Roman" w:cs="Times New Roman"/>
-                <w:sz w:val="24"/>
-                <w:szCs w:val="24"/>
-              </w:rPr>
-              <w:t>ario que se ofrezca ayuda cuando el usuario interactué con las diversas funcionalidades para no generar perdida ni rechazo por parte de este.</w:t>
+              <w:t>Es necesario que se ofrezca ayuda cuando el usuario interactué con las diversas funcionalidades para no generar perdida ni rechazo por parte de este.</w:t>
             </w:r>
           </w:p>
         </w:tc>
@@ -4392,15 +4407,7 @@
                 <w:szCs w:val="24"/>
               </w:rPr>
               <w:lastRenderedPageBreak/>
-              <w:t>Es necesari</w:t>
-            </w:r>
-            <w:r>
-              <w:rPr>
-                <w:rFonts w:ascii="Times New Roman" w:hAnsi="Times New Roman" w:cs="Times New Roman"/>
-                <w:sz w:val="24"/>
-                <w:szCs w:val="24"/>
-              </w:rPr>
-              <w:t xml:space="preserve">o que el sistema sea compatible con cualquier plataforma lo que evitará generar exclusiones </w:t>
+              <w:t xml:space="preserve">Es necesario que el sistema sea compatible con cualquier plataforma lo que evitará generar exclusiones </w:t>
             </w:r>
             <w:r>
               <w:rPr>
@@ -4581,15 +4588,7 @@
                 <w:sz w:val="24"/>
                 <w:szCs w:val="24"/>
               </w:rPr>
-              <w:t xml:space="preserve">Es </w:t>
-            </w:r>
-            <w:r>
-              <w:rPr>
-                <w:rFonts w:ascii="Times New Roman" w:hAnsi="Times New Roman" w:cs="Times New Roman"/>
-                <w:sz w:val="24"/>
-                <w:szCs w:val="24"/>
-              </w:rPr>
-              <w:t xml:space="preserve">necesario que se proporcione todo los datos al administrador para el proceso de creación del cronograma ya que así se evidenciará que tan útil y eficaz es el sistema frente a  las tareas </w:t>
+              <w:t xml:space="preserve">Es necesario que se proporcione todo los datos al administrador para el proceso de creación del cronograma ya que así se evidenciará que tan útil y eficaz es el sistema frente a  las tareas </w:t>
             </w:r>
             <w:proofErr w:type="spellStart"/>
             <w:r>
@@ -4756,15 +4755,7 @@
                 <w:sz w:val="24"/>
                 <w:szCs w:val="24"/>
               </w:rPr>
-              <w:t>El sistema debe indicar cuando el ingeniero ha compartido su ubicación con el administrador de la entidad y el encargado del área de un hospital</w:t>
-            </w:r>
-            <w:r>
-              <w:rPr>
-                <w:rFonts w:ascii="Times New Roman" w:hAnsi="Times New Roman" w:cs="Times New Roman"/>
-                <w:sz w:val="24"/>
-                <w:szCs w:val="24"/>
-              </w:rPr>
-              <w:t>.</w:t>
+              <w:t>El sistema debe indicar cuando el ingeniero ha compartido su ubicación con el administrador de la entidad y el encargado del área de un hospital.</w:t>
             </w:r>
           </w:p>
         </w:tc>
@@ -4788,15 +4779,7 @@
                 <w:sz w:val="24"/>
                 <w:szCs w:val="24"/>
               </w:rPr>
-              <w:t>Es necesari</w:t>
-            </w:r>
-            <w:r>
-              <w:rPr>
-                <w:rFonts w:ascii="Times New Roman" w:hAnsi="Times New Roman" w:cs="Times New Roman"/>
-                <w:sz w:val="24"/>
-                <w:szCs w:val="24"/>
-              </w:rPr>
-              <w:t>o que al momento de compartir ubicación los demás usuarios puedan visualizarlo ya que así se verificará que se cumple con el flujo principal, además de probar la eficiencia, tiempo de envío, etc.</w:t>
+              <w:t>Es necesario que al momento de compartir ubicación los demás usuarios puedan visualizarlo ya que así se verificará que se cumple con el flujo principal, además de probar la eficiencia, tiempo de envío, etc.</w:t>
             </w:r>
           </w:p>
         </w:tc>
@@ -4826,10 +4809,7 @@
         </w:tc>
       </w:tr>
     </w:tbl>
-    <w:p>
-      <w:bookmarkStart w:id="0" w:name="_GoBack"/>
-      <w:bookmarkEnd w:id="0"/>
-    </w:p>
+    <w:p/>
     <w:sectPr>
       <w:pgSz w:w="12240" w:h="15840"/>
       <w:pgMar w:top="1417" w:right="1701" w:bottom="1417" w:left="1701" w:header="708" w:footer="708" w:gutter="0"/>

--- a/02 Especificacion de Requisitos/Requerimientos Suplementarios.docx
+++ b/02 Especificacion de Requisitos/Requerimientos Suplementarios.docx
@@ -2,6 +2,128 @@
 <file path=word/document.xml><?xml version="1.0" encoding="utf-8"?>
 <w:document xmlns:wpc="http://schemas.microsoft.com/office/word/2010/wordprocessingCanvas" xmlns:cx="http://schemas.microsoft.com/office/drawing/2014/chartex" xmlns:cx1="http://schemas.microsoft.com/office/drawing/2015/9/8/chartex" xmlns:mc="http://schemas.openxmlformats.org/markup-compatibility/2006" xmlns:o="urn:schemas-microsoft-com:office:office" xmlns:r="http://schemas.openxmlformats.org/officeDocument/2006/relationships" xmlns:m="http://schemas.openxmlformats.org/officeDocument/2006/math" xmlns:v="urn:schemas-microsoft-com:vml" xmlns:wp14="http://schemas.microsoft.com/office/word/2010/wordprocessingDrawing" xmlns:wp="http://schemas.openxmlformats.org/drawingml/2006/wordprocessingDrawing" xmlns:w10="urn:schemas-microsoft-com:office:word" xmlns:w="http://schemas.openxmlformats.org/wordprocessingml/2006/main" xmlns:w14="http://schemas.microsoft.com/office/word/2010/wordml" xmlns:w15="http://schemas.microsoft.com/office/word/2012/wordml" xmlns:w16se="http://schemas.microsoft.com/office/word/2015/wordml/symex" xmlns:wpg="http://schemas.microsoft.com/office/word/2010/wordprocessingGroup" xmlns:wpi="http://schemas.microsoft.com/office/word/2010/wordprocessingInk" xmlns:wne="http://schemas.microsoft.com/office/word/2006/wordml" xmlns:wps="http://schemas.microsoft.com/office/word/2010/wordprocessingShape" mc:Ignorable="w14 w15 w16se wp14">
   <w:body>
+    <w:tbl>
+      <w:tblPr>
+        <w:tblW w:w="8826" w:type="dxa"/>
+        <w:tblInd w:w="274" w:type="dxa"/>
+        <w:tblBorders>
+          <w:top w:val="single" w:sz="8" w:space="0" w:color="000000"/>
+          <w:left w:val="single" w:sz="8" w:space="0" w:color="000000"/>
+          <w:bottom w:val="single" w:sz="8" w:space="0" w:color="000000"/>
+          <w:right w:val="single" w:sz="8" w:space="0" w:color="000000"/>
+          <w:insideH w:val="single" w:sz="8" w:space="0" w:color="000000"/>
+          <w:insideV w:val="single" w:sz="8" w:space="0" w:color="000000"/>
+        </w:tblBorders>
+        <w:tblLayout w:type="fixed"/>
+        <w:tblLook w:val="0600" w:firstRow="0" w:lastRow="0" w:firstColumn="0" w:lastColumn="0" w:noHBand="1" w:noVBand="1"/>
+      </w:tblPr>
+      <w:tblGrid>
+        <w:gridCol w:w="6237"/>
+        <w:gridCol w:w="2589"/>
+      </w:tblGrid>
+      <w:tr>
+        <w:trPr>
+          <w:trHeight w:val="173"/>
+        </w:trPr>
+        <w:tc>
+          <w:tcPr>
+            <w:tcW w:w="6237" w:type="dxa"/>
+            <w:vMerge w:val="restart"/>
+            <w:shd w:val="clear" w:color="auto" w:fill="auto"/>
+            <w:tcMar>
+              <w:top w:w="100" w:type="dxa"/>
+              <w:left w:w="100" w:type="dxa"/>
+              <w:bottom w:w="100" w:type="dxa"/>
+              <w:right w:w="100" w:type="dxa"/>
+            </w:tcMar>
+          </w:tcPr>
+          <w:p>
+            <w:pPr>
+              <w:widowControl w:val="0"/>
+              <w:spacing w:after="0" w:line="240" w:lineRule="auto"/>
+              <w:jc w:val="center"/>
+              <w:rPr>
+                <w:b/>
+              </w:rPr>
+            </w:pPr>
+            <w:proofErr w:type="spellStart"/>
+            <w:r>
+              <w:rPr>
+                <w:b/>
+              </w:rPr>
+              <w:t>Clenic</w:t>
+            </w:r>
+            <w:proofErr w:type="spellEnd"/>
+          </w:p>
+        </w:tc>
+        <w:tc>
+          <w:tcPr>
+            <w:tcW w:w="2589" w:type="dxa"/>
+            <w:shd w:val="clear" w:color="auto" w:fill="auto"/>
+            <w:tcMar>
+              <w:top w:w="100" w:type="dxa"/>
+              <w:left w:w="100" w:type="dxa"/>
+              <w:bottom w:w="100" w:type="dxa"/>
+              <w:right w:w="100" w:type="dxa"/>
+            </w:tcMar>
+          </w:tcPr>
+          <w:p>
+            <w:pPr>
+              <w:widowControl w:val="0"/>
+              <w:spacing w:after="0" w:line="240" w:lineRule="auto"/>
+            </w:pPr>
+            <w:r>
+              <w:t>Fecha: 12/05/2020</w:t>
+            </w:r>
+          </w:p>
+        </w:tc>
+      </w:tr>
+      <w:tr>
+        <w:trPr>
+          <w:trHeight w:val="127"/>
+        </w:trPr>
+        <w:tc>
+          <w:tcPr>
+            <w:tcW w:w="6237" w:type="dxa"/>
+            <w:vMerge/>
+            <w:shd w:val="clear" w:color="auto" w:fill="auto"/>
+            <w:tcMar>
+              <w:top w:w="100" w:type="dxa"/>
+              <w:left w:w="100" w:type="dxa"/>
+              <w:bottom w:w="100" w:type="dxa"/>
+              <w:right w:w="100" w:type="dxa"/>
+            </w:tcMar>
+          </w:tcPr>
+          <w:p>
+            <w:pPr>
+              <w:widowControl w:val="0"/>
+              <w:spacing w:after="0" w:line="240" w:lineRule="auto"/>
+            </w:pPr>
+          </w:p>
+        </w:tc>
+        <w:tc>
+          <w:tcPr>
+            <w:tcW w:w="2589" w:type="dxa"/>
+            <w:shd w:val="clear" w:color="auto" w:fill="auto"/>
+            <w:tcMar>
+              <w:top w:w="100" w:type="dxa"/>
+              <w:left w:w="100" w:type="dxa"/>
+              <w:bottom w:w="100" w:type="dxa"/>
+              <w:right w:w="100" w:type="dxa"/>
+            </w:tcMar>
+          </w:tcPr>
+          <w:p>
+            <w:pPr>
+              <w:widowControl w:val="0"/>
+              <w:spacing w:after="0" w:line="240" w:lineRule="auto"/>
+            </w:pPr>
+            <w:r>
+              <w:t>Revisión: 1.0</w:t>
+            </w:r>
+          </w:p>
+        </w:tc>
+      </w:tr>
+    </w:tbl>
     <w:p>
       <w:pPr>
         <w:pStyle w:val="Ttulo1"/>
@@ -15,7 +137,6 @@
           <w:u w:val="single"/>
         </w:rPr>
       </w:pPr>
-      <w:bookmarkStart w:id="0" w:name="_GoBack"/>
       <w:r>
         <w:rPr>
           <w:noProof/>
@@ -25,10 +146,10 @@
           <wp:anchor distT="0" distB="0" distL="114300" distR="114300" simplePos="0" relativeHeight="251659264" behindDoc="0" locked="0" layoutInCell="1" allowOverlap="1" wp14:anchorId="5BA8EC3B" wp14:editId="7A7B7D9B">
             <wp:simplePos x="0" y="0"/>
             <wp:positionH relativeFrom="page">
-              <wp:posOffset>85268</wp:posOffset>
+              <wp:posOffset>66040</wp:posOffset>
             </wp:positionH>
             <wp:positionV relativeFrom="paragraph">
-              <wp:posOffset>-786765</wp:posOffset>
+              <wp:posOffset>-1431290</wp:posOffset>
             </wp:positionV>
             <wp:extent cx="804672" cy="787268"/>
             <wp:effectExtent l="0" t="0" r="0" b="0"/>
@@ -77,7 +198,119 @@
           </wp:anchor>
         </w:drawing>
       </w:r>
-      <w:bookmarkEnd w:id="0"/>
+      <w:bookmarkStart w:id="0" w:name="_GoBack"/>
+    </w:p>
+    <w:tbl>
+      <w:tblPr>
+        <w:tblW w:w="8841" w:type="dxa"/>
+        <w:tblInd w:w="274" w:type="dxa"/>
+        <w:tblBorders>
+          <w:top w:val="single" w:sz="8" w:space="0" w:color="000000"/>
+          <w:left w:val="single" w:sz="8" w:space="0" w:color="000000"/>
+          <w:bottom w:val="single" w:sz="8" w:space="0" w:color="000000"/>
+          <w:right w:val="single" w:sz="8" w:space="0" w:color="000000"/>
+          <w:insideH w:val="single" w:sz="8" w:space="0" w:color="000000"/>
+          <w:insideV w:val="single" w:sz="8" w:space="0" w:color="000000"/>
+        </w:tblBorders>
+        <w:tblLayout w:type="fixed"/>
+        <w:tblLook w:val="0600" w:firstRow="0" w:lastRow="0" w:firstColumn="0" w:lastColumn="0" w:noHBand="1" w:noVBand="1"/>
+      </w:tblPr>
+      <w:tblGrid>
+        <w:gridCol w:w="567"/>
+        <w:gridCol w:w="5670"/>
+        <w:gridCol w:w="2604"/>
+      </w:tblGrid>
+      <w:tr>
+        <w:tc>
+          <w:tcPr>
+            <w:tcW w:w="567" w:type="dxa"/>
+            <w:shd w:val="clear" w:color="auto" w:fill="auto"/>
+            <w:tcMar>
+              <w:top w:w="100" w:type="dxa"/>
+              <w:left w:w="100" w:type="dxa"/>
+              <w:bottom w:w="100" w:type="dxa"/>
+              <w:right w:w="100" w:type="dxa"/>
+            </w:tcMar>
+          </w:tcPr>
+          <w:p>
+            <w:pPr>
+              <w:widowControl w:val="0"/>
+              <w:spacing w:after="0" w:line="240" w:lineRule="auto"/>
+            </w:pPr>
+            <w:r>
+              <w:t>1.0</w:t>
+            </w:r>
+          </w:p>
+        </w:tc>
+        <w:tc>
+          <w:tcPr>
+            <w:tcW w:w="5670" w:type="dxa"/>
+            <w:shd w:val="clear" w:color="auto" w:fill="auto"/>
+            <w:tcMar>
+              <w:top w:w="100" w:type="dxa"/>
+              <w:left w:w="100" w:type="dxa"/>
+              <w:bottom w:w="100" w:type="dxa"/>
+              <w:right w:w="100" w:type="dxa"/>
+            </w:tcMar>
+          </w:tcPr>
+          <w:p>
+            <w:pPr>
+              <w:widowControl w:val="0"/>
+              <w:tabs>
+                <w:tab w:val="left" w:pos="3840"/>
+              </w:tabs>
+              <w:spacing w:after="0" w:line="240" w:lineRule="auto"/>
+            </w:pPr>
+            <w:r>
+              <w:t xml:space="preserve">Mario Gonzalo </w:t>
+            </w:r>
+            <w:proofErr w:type="spellStart"/>
+            <w:r>
+              <w:t>Tataje</w:t>
+            </w:r>
+            <w:proofErr w:type="spellEnd"/>
+            <w:r>
+              <w:t xml:space="preserve"> Ortiz</w:t>
+            </w:r>
+          </w:p>
+        </w:tc>
+        <w:tc>
+          <w:tcPr>
+            <w:tcW w:w="2604" w:type="dxa"/>
+            <w:shd w:val="clear" w:color="auto" w:fill="auto"/>
+            <w:tcMar>
+              <w:top w:w="100" w:type="dxa"/>
+              <w:left w:w="100" w:type="dxa"/>
+              <w:bottom w:w="100" w:type="dxa"/>
+              <w:right w:w="100" w:type="dxa"/>
+            </w:tcMar>
+          </w:tcPr>
+          <w:p>
+            <w:pPr>
+              <w:widowControl w:val="0"/>
+              <w:spacing w:after="0" w:line="240" w:lineRule="auto"/>
+            </w:pPr>
+            <w:r>
+              <w:t>Fecha: 12/05/2020</w:t>
+            </w:r>
+          </w:p>
+        </w:tc>
+      </w:tr>
+    </w:tbl>
+    <w:bookmarkEnd w:id="0"/>
+    <w:p>
+      <w:pPr>
+        <w:pStyle w:val="Ttulo1"/>
+        <w:jc w:val="center"/>
+        <w:rPr>
+          <w:rFonts w:ascii="Times New Roman" w:hAnsi="Times New Roman" w:cs="Times New Roman"/>
+          <w:b/>
+          <w:color w:val="auto"/>
+          <w:sz w:val="44"/>
+          <w:szCs w:val="44"/>
+          <w:u w:val="single"/>
+        </w:rPr>
+      </w:pPr>
       <w:r>
         <w:rPr>
           <w:rFonts w:ascii="Times New Roman" w:hAnsi="Times New Roman" w:cs="Times New Roman"/>
@@ -940,6 +1173,7 @@
                 <w:sz w:val="24"/>
                 <w:szCs w:val="24"/>
               </w:rPr>
+              <w:lastRenderedPageBreak/>
               <w:t>Los datos actualizados guardados en la base de datos deben ser actualizados en un tiempo menor a 10 segundos para que los demás usuarios puedan disponer de ella.</w:t>
             </w:r>
           </w:p>
@@ -1080,7 +1314,6 @@
                 <w:sz w:val="24"/>
                 <w:szCs w:val="24"/>
               </w:rPr>
-              <w:lastRenderedPageBreak/>
               <w:t>Requerimiento</w:t>
             </w:r>
             <w:r>
@@ -1840,6 +2073,7 @@
                 <w:sz w:val="24"/>
                 <w:szCs w:val="24"/>
               </w:rPr>
+              <w:lastRenderedPageBreak/>
               <w:t>El reporte final debe actualizarse constantemente según lo reportado por el ingeniero.</w:t>
             </w:r>
           </w:p>
@@ -1950,7 +2184,6 @@
           <w:sz w:val="32"/>
           <w:szCs w:val="32"/>
         </w:rPr>
-        <w:lastRenderedPageBreak/>
         <w:t>SEGURIDAD LOGICA Y DATOS</w:t>
       </w:r>
     </w:p>
@@ -2635,6 +2868,7 @@
                 <w:sz w:val="24"/>
                 <w:szCs w:val="24"/>
               </w:rPr>
+              <w:lastRenderedPageBreak/>
               <w:t>El sistema deberá ser resguardado por sistema de seguridad evitando así posible pérdida de datos.</w:t>
             </w:r>
           </w:p>
@@ -2817,16 +3051,7 @@
                 <w:sz w:val="24"/>
                 <w:szCs w:val="24"/>
               </w:rPr>
-              <w:t xml:space="preserve">El sistema pedirá a los usuarios identificarse y asegurarse que el </w:t>
-            </w:r>
-            <w:r>
-              <w:rPr>
-                <w:rFonts w:ascii="Times New Roman" w:hAnsi="Times New Roman" w:cs="Times New Roman"/>
-                <w:sz w:val="24"/>
-                <w:szCs w:val="24"/>
-              </w:rPr>
-              <w:lastRenderedPageBreak/>
-              <w:t>administrador de la entidad y el encargado del área de un hospital tengo accesos privilegiados con respecto al ingeniero.</w:t>
+              <w:t>El sistema pedirá a los usuarios identificarse y asegurarse que el administrador de la entidad y el encargado del área de un hospital tengo accesos privilegiados con respecto al ingeniero.</w:t>
             </w:r>
           </w:p>
         </w:tc>
@@ -2850,7 +3075,6 @@
                 <w:sz w:val="24"/>
                 <w:szCs w:val="24"/>
               </w:rPr>
-              <w:lastRenderedPageBreak/>
               <w:t xml:space="preserve">Se busca probar la seguridad de </w:t>
             </w:r>
             <w:proofErr w:type="spellStart"/>
@@ -2869,39 +3093,29 @@
                 <w:sz w:val="24"/>
                 <w:szCs w:val="24"/>
               </w:rPr>
-              <w:t xml:space="preserve"> por lo que solo será permitirá el </w:t>
-            </w:r>
-            <w:r>
-              <w:rPr>
-                <w:rFonts w:ascii="Times New Roman" w:hAnsi="Times New Roman" w:cs="Times New Roman"/>
-                <w:sz w:val="24"/>
-                <w:szCs w:val="24"/>
-              </w:rPr>
-              <w:lastRenderedPageBreak/>
-              <w:t>acceso de alto nivel a ciertos usuarios por lo que se optimizará y verificará sus niveles de seguridad.</w:t>
-            </w:r>
-          </w:p>
-        </w:tc>
-        <w:tc>
-          <w:tcPr>
-            <w:tcW w:w="2943" w:type="dxa"/>
-          </w:tcPr>
-          <w:p>
-            <w:pPr>
-              <w:outlineLvl w:val="1"/>
-              <w:rPr>
-                <w:rFonts w:ascii="Times New Roman" w:hAnsi="Times New Roman" w:cs="Times New Roman"/>
-                <w:sz w:val="24"/>
-                <w:szCs w:val="24"/>
-              </w:rPr>
-            </w:pPr>
-            <w:r>
-              <w:rPr>
-                <w:rFonts w:ascii="Times New Roman" w:hAnsi="Times New Roman" w:cs="Times New Roman"/>
-                <w:sz w:val="24"/>
-                <w:szCs w:val="24"/>
-              </w:rPr>
-              <w:lastRenderedPageBreak/>
+              <w:t xml:space="preserve"> por lo que solo será permitirá el acceso de alto nivel a ciertos usuarios por lo que se optimizará y verificará sus niveles de seguridad.</w:t>
+            </w:r>
+          </w:p>
+        </w:tc>
+        <w:tc>
+          <w:tcPr>
+            <w:tcW w:w="2943" w:type="dxa"/>
+          </w:tcPr>
+          <w:p>
+            <w:pPr>
+              <w:outlineLvl w:val="1"/>
+              <w:rPr>
+                <w:rFonts w:ascii="Times New Roman" w:hAnsi="Times New Roman" w:cs="Times New Roman"/>
+                <w:sz w:val="24"/>
+                <w:szCs w:val="24"/>
+              </w:rPr>
+            </w:pPr>
+            <w:r>
+              <w:rPr>
+                <w:rFonts w:ascii="Times New Roman" w:hAnsi="Times New Roman" w:cs="Times New Roman"/>
+                <w:sz w:val="24"/>
+                <w:szCs w:val="24"/>
+              </w:rPr>
               <w:t>Madurez</w:t>
             </w:r>
           </w:p>
@@ -3382,6 +3596,7 @@
                 <w:sz w:val="24"/>
                 <w:szCs w:val="24"/>
               </w:rPr>
+              <w:lastRenderedPageBreak/>
               <w:t>Requerimiento</w:t>
             </w:r>
             <w:r>
@@ -3555,7 +3770,6 @@
                 <w:sz w:val="24"/>
                 <w:szCs w:val="24"/>
               </w:rPr>
-              <w:lastRenderedPageBreak/>
               <w:t>Requerimiento</w:t>
             </w:r>
             <w:r>
@@ -4174,7 +4388,16 @@
                 <w:sz w:val="24"/>
                 <w:szCs w:val="24"/>
               </w:rPr>
-              <w:t xml:space="preserve"> para la comodidad de los usuarios, además de tener en cuenta los principios de diseño para una mayor satisfacción hacia el usuario.</w:t>
+              <w:t xml:space="preserve"> para la comodidad de los usuarios, </w:t>
+            </w:r>
+            <w:r>
+              <w:rPr>
+                <w:rFonts w:ascii="Times New Roman" w:hAnsi="Times New Roman" w:cs="Times New Roman"/>
+                <w:sz w:val="24"/>
+                <w:szCs w:val="24"/>
+              </w:rPr>
+              <w:lastRenderedPageBreak/>
+              <w:t>además de tener en cuenta los principios de diseño para una mayor satisfacción hacia el usuario.</w:t>
             </w:r>
           </w:p>
         </w:tc>
@@ -4198,6 +4421,7 @@
                 <w:sz w:val="24"/>
                 <w:szCs w:val="24"/>
               </w:rPr>
+              <w:lastRenderedPageBreak/>
               <w:t>Es nec</w:t>
             </w:r>
             <w:r>
@@ -4224,7 +4448,16 @@
                 <w:sz w:val="24"/>
                 <w:szCs w:val="24"/>
               </w:rPr>
-              <w:t xml:space="preserve"> para priorizar que cualquier usuario en cualquier dispositivo puede disfrutar de la experiencia del producto en un 100%</w:t>
+              <w:t xml:space="preserve"> para priorizar </w:t>
+            </w:r>
+            <w:r>
+              <w:rPr>
+                <w:rFonts w:ascii="Times New Roman" w:hAnsi="Times New Roman" w:cs="Times New Roman"/>
+                <w:sz w:val="24"/>
+                <w:szCs w:val="24"/>
+              </w:rPr>
+              <w:lastRenderedPageBreak/>
+              <w:t>que cualquier usuario en cualquier dispositivo puede disfrutar de la experiencia del producto en un 100%</w:t>
             </w:r>
           </w:p>
         </w:tc>
@@ -4248,6 +4481,7 @@
                 <w:sz w:val="24"/>
                 <w:szCs w:val="24"/>
               </w:rPr>
+              <w:lastRenderedPageBreak/>
               <w:t>Usabilidad</w:t>
             </w:r>
           </w:p>
@@ -4373,16 +4607,7 @@
                 <w:sz w:val="24"/>
                 <w:szCs w:val="24"/>
               </w:rPr>
-              <w:t xml:space="preserve">El sistema debe ser compatible con cualquier plataforma y tener un </w:t>
-            </w:r>
-            <w:r>
-              <w:rPr>
-                <w:rFonts w:ascii="Times New Roman" w:hAnsi="Times New Roman" w:cs="Times New Roman"/>
-                <w:sz w:val="24"/>
-                <w:szCs w:val="24"/>
-              </w:rPr>
-              <w:lastRenderedPageBreak/>
-              <w:t>diseño igualitario para las anteriormente mencionadas.</w:t>
+              <w:t>El sistema debe ser compatible con cualquier plataforma y tener un diseño igualitario para las anteriormente mencionadas.</w:t>
             </w:r>
           </w:p>
         </w:tc>
@@ -4406,17 +4631,7 @@
                 <w:sz w:val="24"/>
                 <w:szCs w:val="24"/>
               </w:rPr>
-              <w:lastRenderedPageBreak/>
-              <w:t xml:space="preserve">Es necesario que el sistema sea compatible con cualquier plataforma lo que evitará generar exclusiones </w:t>
-            </w:r>
-            <w:r>
-              <w:rPr>
-                <w:rFonts w:ascii="Times New Roman" w:hAnsi="Times New Roman" w:cs="Times New Roman"/>
-                <w:sz w:val="24"/>
-                <w:szCs w:val="24"/>
-              </w:rPr>
-              <w:lastRenderedPageBreak/>
-              <w:t>por parte del usuario al pensar que no diseñamos la página para ellos.</w:t>
+              <w:t>Es necesario que el sistema sea compatible con cualquier plataforma lo que evitará generar exclusiones por parte del usuario al pensar que no diseñamos la página para ellos.</w:t>
             </w:r>
           </w:p>
         </w:tc>
@@ -4440,7 +4655,6 @@
                 <w:sz w:val="24"/>
                 <w:szCs w:val="24"/>
               </w:rPr>
-              <w:lastRenderedPageBreak/>
               <w:t>Usabilidad</w:t>
             </w:r>
           </w:p>
